--- a/Mmc.Documentation/Literature review.docx
+++ b/Mmc.Documentation/Literature review.docx
@@ -32,6 +32,7 @@
           <w:id w:val="508332643"/>
           <w:citation/>
         </w:sdtPr>
+        <w:sdtEndPr/>
         <w:sdtContent>
           <w:r>
             <w:rPr>
@@ -111,6 +112,7 @@
           <w:id w:val="1106389903"/>
           <w:citation/>
         </w:sdtPr>
+        <w:sdtEndPr/>
         <w:sdtContent>
           <w:r>
             <w:rPr>
@@ -187,6 +189,7 @@
           <w:id w:val="-83231994"/>
           <w:citation/>
         </w:sdtPr>
+        <w:sdtEndPr/>
         <w:sdtContent>
           <w:r>
             <w:rPr>
@@ -258,6 +261,7 @@
           <w:id w:val="-134566652"/>
           <w:citation/>
         </w:sdtPr>
+        <w:sdtEndPr/>
         <w:sdtContent>
           <w:r>
             <w:rPr>
@@ -302,23 +306,7 @@
           <w:sz w:val="24"/>
           <w:szCs w:val="24"/>
         </w:rPr>
-        <w:t>, notices should be available in short period of time to serve their purpose. A real time notice system achieves that. Real time notice board systems may include “Email notifications”, “Push notifications” and “</w:t>
-      </w:r>
-      <w:proofErr w:type="spellStart"/>
-      <w:r>
-        <w:rPr>
-          <w:sz w:val="24"/>
-          <w:szCs w:val="24"/>
-        </w:rPr>
-        <w:t>Sms</w:t>
-      </w:r>
-      <w:proofErr w:type="spellEnd"/>
-      <w:r>
-        <w:rPr>
-          <w:sz w:val="24"/>
-          <w:szCs w:val="24"/>
-        </w:rPr>
-        <w:t xml:space="preserve"> services”.</w:t>
+        <w:t>, notices should be available in short period of time to serve their purpose. A real time notice system achieves that. Real time notice board systems may include “Email notifications”, “Push notifications” and “Sms services”.</w:t>
       </w:r>
     </w:p>
     <w:p>
@@ -344,6 +332,7 @@
           <w:id w:val="-180593495"/>
           <w:citation/>
         </w:sdtPr>
+        <w:sdtEndPr/>
         <w:sdtContent>
           <w:r>
             <w:rPr>
@@ -422,6 +411,7 @@
           <w:id w:val="-94559579"/>
           <w:citation/>
         </w:sdtPr>
+        <w:sdtEndPr/>
         <w:sdtContent>
           <w:r>
             <w:rPr>
@@ -516,6 +506,7 @@
           <w:id w:val="1274675553"/>
           <w:citation/>
         </w:sdtPr>
+        <w:sdtEndPr/>
         <w:sdtContent>
           <w:r>
             <w:rPr>
@@ -579,6 +570,7 @@
           <w:id w:val="-633487328"/>
           <w:citation/>
         </w:sdtPr>
+        <w:sdtEndPr/>
         <w:sdtContent>
           <w:r>
             <w:rPr>
@@ -769,6 +761,7 @@
           <w:id w:val="-27952872"/>
           <w:citation/>
         </w:sdtPr>
+        <w:sdtEndPr/>
         <w:sdtContent>
           <w:r>
             <w:rPr>
@@ -903,11 +896,15 @@
           <w:szCs w:val="24"/>
         </w:rPr>
       </w:pPr>
-      <w:bookmarkStart w:id="0" w:name="_GoBack"/>
-      <w:bookmarkEnd w:id="0"/>
     </w:p>
     <w:sdt>
       <w:sdtPr>
+        <w:rPr>
+          <w:rFonts w:asciiTheme="minorHAnsi" w:eastAsiaTheme="minorHAnsi" w:hAnsiTheme="minorHAnsi" w:cstheme="minorBidi"/>
+          <w:color w:val="auto"/>
+          <w:sz w:val="22"/>
+          <w:szCs w:val="22"/>
+        </w:rPr>
         <w:id w:val="-1490929580"/>
         <w:docPartObj>
           <w:docPartGallery w:val="Bibliographies"/>
@@ -916,12 +913,8 @@
       </w:sdtPr>
       <w:sdtEndPr>
         <w:rPr>
-          <w:rFonts w:asciiTheme="minorHAnsi" w:eastAsiaTheme="minorHAnsi" w:hAnsiTheme="minorHAnsi" w:cstheme="minorBidi"/>
           <w:b/>
           <w:bCs/>
-          <w:color w:val="auto"/>
-          <w:sz w:val="22"/>
-          <w:szCs w:val="22"/>
         </w:rPr>
       </w:sdtEndPr>
       <w:sdtContent>
@@ -1171,6 +1164,8 @@
             <w:fldChar w:fldCharType="end"/>
           </w:r>
         </w:p>
+        <w:bookmarkStart w:id="0" w:name="_GoBack" w:displacedByCustomXml="next"/>
+        <w:bookmarkEnd w:id="0" w:displacedByCustomXml="next"/>
       </w:sdtContent>
     </w:sdt>
     <w:p>
@@ -2319,7 +2314,7 @@
 </file>
 
 <file path=customXml/itemProps1.xml><?xml version="1.0" encoding="utf-8"?>
-<ds:datastoreItem xmlns:ds="http://schemas.openxmlformats.org/officeDocument/2006/customXml" ds:itemID="{E7991225-469D-4AFF-B71F-2DEDA00F3500}">
+<ds:datastoreItem xmlns:ds="http://schemas.openxmlformats.org/officeDocument/2006/customXml" ds:itemID="{A4BF4B4F-4879-466D-8E21-468F73DDEBA1}">
   <ds:schemaRefs>
     <ds:schemaRef ds:uri="http://schemas.openxmlformats.org/officeDocument/2006/bibliography"/>
   </ds:schemaRefs>
